--- a/Samples/System/SystemInfoUWP/Readme.docx
+++ b/Samples/System/SystemInfoUWP/Readme.docx
@@ -6,6 +6,8 @@
       <w:pPr>
         <w:pStyle w:val="Title"/>
       </w:pPr>
+      <w:bookmarkStart w:id="0" w:name="_GoBack"/>
+      <w:bookmarkEnd w:id="0"/>
       <w:proofErr w:type="spellStart"/>
       <w:r>
         <w:t>SystemInfo</w:t>
@@ -17,29 +19,28 @@
     </w:p>
     <w:p>
       <w:pPr>
+        <w:pStyle w:val="Heading1"/>
+        <w:spacing w:before="0"/>
         <w:rPr>
+          <w:rFonts w:eastAsiaTheme="minorHAnsi" w:cs="Times New Roman"/>
           <w:i/>
+          <w:color w:val="auto"/>
+          <w:sz w:val="20"/>
+          <w:szCs w:val="22"/>
         </w:rPr>
       </w:pPr>
       <w:r>
         <w:rPr>
+          <w:rFonts w:eastAsiaTheme="minorHAnsi" w:cs="Times New Roman"/>
           <w:i/>
+          <w:color w:val="auto"/>
+          <w:sz w:val="20"/>
+          <w:szCs w:val="22"/>
         </w:rPr>
-        <w:t>This sample is compatible with Windows 10 SDK November 2015 (10586)</w:t>
-      </w:r>
-      <w:r>
-        <w:rPr>
-          <w:i/>
-        </w:rPr>
-        <w:t>.</w:t>
+        <w:t>This sample is compatible with the Windows 10 Anniversary Update SDK (14393)</w:t>
       </w:r>
     </w:p>
-    <w:p>
-      <w:pPr>
-        <w:pStyle w:val="Heading1"/>
-        <w:spacing w:before="0"/>
-      </w:pPr>
-    </w:p>
+    <w:p/>
     <w:p>
       <w:pPr>
         <w:pStyle w:val="Heading1"/>
@@ -164,8 +165,8 @@
       <w:pPr>
         <w:pStyle w:val="Heading1"/>
       </w:pPr>
-      <w:bookmarkStart w:id="0" w:name="ID2EMD"/>
-      <w:bookmarkEnd w:id="0"/>
+      <w:bookmarkStart w:id="1" w:name="ID2EMD"/>
+      <w:bookmarkEnd w:id="1"/>
       <w:r>
         <w:t>Update history</w:t>
       </w:r>
@@ -174,8 +175,9 @@
       <w:r>
         <w:t>Initial release March 2016</w:t>
       </w:r>
-      <w:bookmarkStart w:id="1" w:name="_GoBack"/>
-      <w:bookmarkEnd w:id="1"/>
+      <w:r>
+        <w:t>. It was updated in August 2016 for new Windows 10 Anniversary Update SDK APIs.</w:t>
+      </w:r>
     </w:p>
     <w:sectPr>
       <w:footerReference w:type="default" r:id="rId8"/>

--- a/Samples/System/SystemInfoUWP/Readme.docx
+++ b/Samples/System/SystemInfoUWP/Readme.docx
@@ -1,13 +1,11 @@
 
 <file path=word/document.xml><?xml version="1.0" encoding="utf-8"?>
-<w:document xmlns:wpc="http://schemas.microsoft.com/office/word/2010/wordprocessingCanvas" xmlns:mc="http://schemas.openxmlformats.org/markup-compatibility/2006" xmlns:o="urn:schemas-microsoft-com:office:office" xmlns:r="http://schemas.openxmlformats.org/officeDocument/2006/relationships" xmlns:m="http://schemas.openxmlformats.org/officeDocument/2006/math" xmlns:v="urn:schemas-microsoft-com:vml" xmlns:wp14="http://schemas.microsoft.com/office/word/2010/wordprocessingDrawing" xmlns:wp="http://schemas.openxmlformats.org/drawingml/2006/wordprocessingDrawing" xmlns:w10="urn:schemas-microsoft-com:office:word" xmlns:w="http://schemas.openxmlformats.org/wordprocessingml/2006/main" xmlns:w14="http://schemas.microsoft.com/office/word/2010/wordml" xmlns:w15="http://schemas.microsoft.com/office/word/2012/wordml" xmlns:wpg="http://schemas.microsoft.com/office/word/2010/wordprocessingGroup" xmlns:wpi="http://schemas.microsoft.com/office/word/2010/wordprocessingInk" xmlns:wne="http://schemas.microsoft.com/office/word/2006/wordml" xmlns:wps="http://schemas.microsoft.com/office/word/2010/wordprocessingShape" mc:Ignorable="w14 w15 wp14">
+<w:document xmlns:wpc="http://schemas.microsoft.com/office/word/2010/wordprocessingCanvas" xmlns:cx="http://schemas.microsoft.com/office/drawing/2014/chartex" xmlns:cx1="http://schemas.microsoft.com/office/drawing/2015/9/8/chartex" xmlns:cx2="http://schemas.microsoft.com/office/drawing/2015/10/21/chartex" xmlns:cx3="http://schemas.microsoft.com/office/drawing/2016/5/9/chartex" xmlns:cx4="http://schemas.microsoft.com/office/drawing/2016/5/10/chartex" xmlns:cx5="http://schemas.microsoft.com/office/drawing/2016/5/11/chartex" xmlns:mc="http://schemas.openxmlformats.org/markup-compatibility/2006" xmlns:o="urn:schemas-microsoft-com:office:office" xmlns:r="http://schemas.openxmlformats.org/officeDocument/2006/relationships" xmlns:m="http://schemas.openxmlformats.org/officeDocument/2006/math" xmlns:v="urn:schemas-microsoft-com:vml" xmlns:wp14="http://schemas.microsoft.com/office/word/2010/wordprocessingDrawing" xmlns:wp="http://schemas.openxmlformats.org/drawingml/2006/wordprocessingDrawing" xmlns:w10="urn:schemas-microsoft-com:office:word" xmlns:w="http://schemas.openxmlformats.org/wordprocessingml/2006/main" xmlns:w14="http://schemas.microsoft.com/office/word/2010/wordml" xmlns:w15="http://schemas.microsoft.com/office/word/2012/wordml" xmlns:w16se="http://schemas.microsoft.com/office/word/2015/wordml/symex" xmlns:wpg="http://schemas.microsoft.com/office/word/2010/wordprocessingGroup" xmlns:wpi="http://schemas.microsoft.com/office/word/2010/wordprocessingInk" xmlns:wne="http://schemas.microsoft.com/office/word/2006/wordml" xmlns:wps="http://schemas.microsoft.com/office/word/2010/wordprocessingShape" mc:Ignorable="w14 w15 w16se wp14">
   <w:body>
     <w:p>
       <w:pPr>
         <w:pStyle w:val="Title"/>
       </w:pPr>
-      <w:bookmarkStart w:id="0" w:name="_GoBack"/>
-      <w:bookmarkEnd w:id="0"/>
       <w:proofErr w:type="spellStart"/>
       <w:r>
         <w:t>SystemInfo</w:t>
@@ -75,9 +73,9 @@
           <w:noProof/>
         </w:rPr>
         <w:drawing>
-          <wp:inline distT="0" distB="0" distL="0" distR="0" wp14:anchorId="714B2BC5" wp14:editId="4CF20D56">
-            <wp:extent cx="5324475" cy="2943225"/>
-            <wp:effectExtent l="0" t="0" r="9525" b="9525"/>
+          <wp:inline distT="0" distB="0" distL="0" distR="0" wp14:anchorId="634ED6D3" wp14:editId="6DD06D41">
+            <wp:extent cx="5943600" cy="3491230"/>
+            <wp:effectExtent l="0" t="0" r="0" b="0"/>
             <wp:docPr id="1" name="Picture 1"/>
             <wp:cNvGraphicFramePr>
               <a:graphicFrameLocks xmlns:a="http://schemas.openxmlformats.org/drawingml/2006/main" noChangeAspect="1"/>
@@ -98,7 +96,7 @@
                   <pic:spPr>
                     <a:xfrm>
                       <a:off x="0" y="0"/>
-                      <a:ext cx="5324475" cy="2943225"/>
+                      <a:ext cx="5943600" cy="3491230"/>
                     </a:xfrm>
                     <a:prstGeom prst="rect">
                       <a:avLst/>
@@ -120,7 +118,13 @@
     <w:p/>
     <w:p>
       <w:r>
-        <w:t xml:space="preserve">To switch between pages with the keyboard, use A or </w:t>
+        <w:t xml:space="preserve">To switch between pages with the </w:t>
+      </w:r>
+      <w:r>
+        <w:t>gamepad controller</w:t>
+      </w:r>
+      <w:r>
+        <w:t xml:space="preserve">, use A or </w:t>
       </w:r>
       <w:proofErr w:type="spellStart"/>
       <w:r>
@@ -165,8 +169,8 @@
       <w:pPr>
         <w:pStyle w:val="Heading1"/>
       </w:pPr>
-      <w:bookmarkStart w:id="1" w:name="ID2EMD"/>
-      <w:bookmarkEnd w:id="1"/>
+      <w:bookmarkStart w:id="0" w:name="ID2EMD"/>
+      <w:bookmarkEnd w:id="0"/>
       <w:r>
         <w:t>Update history</w:t>
       </w:r>
@@ -179,10 +183,76 @@
         <w:t>. It was updated in August 2016 for new Windows 10 Anniversary Update SDK APIs.</w:t>
       </w:r>
     </w:p>
+    <w:p>
+      <w:pPr>
+        <w:pStyle w:val="Heading1"/>
+      </w:pPr>
+      <w:r>
+        <w:t>Privacy statement</w:t>
+      </w:r>
+    </w:p>
+    <w:p>
+      <w:pPr>
+        <w:rPr>
+          <w:rFonts w:cs="Segoe UI"/>
+          <w:szCs w:val="20"/>
+        </w:rPr>
+      </w:pPr>
+      <w:r>
+        <w:rPr>
+          <w:rFonts w:cs="Segoe UI"/>
+          <w:szCs w:val="20"/>
+        </w:rPr>
+        <w:t>When compiling and running a sample, the file name of the sample executable will be sent to Microsoft to help track sample usage. To opt-out of this data collection, you can remove the block of code in Main.cpp labeled “Sample Usage Telemetry”.</w:t>
+      </w:r>
+    </w:p>
+    <w:p>
+      <w:pPr>
+        <w:rPr>
+          <w:rFonts w:cs="Segoe UI"/>
+          <w:szCs w:val="20"/>
+        </w:rPr>
+      </w:pPr>
+    </w:p>
+    <w:p>
+      <w:pPr>
+        <w:rPr>
+          <w:rFonts w:cs="Segoe UI"/>
+          <w:szCs w:val="20"/>
+        </w:rPr>
+      </w:pPr>
+      <w:r>
+        <w:rPr>
+          <w:rFonts w:cs="Segoe UI"/>
+          <w:szCs w:val="20"/>
+        </w:rPr>
+        <w:lastRenderedPageBreak/>
+        <w:t xml:space="preserve">For more information about Microsoft’s privacy policies in general, see the </w:t>
+      </w:r>
+      <w:hyperlink r:id="rId8" w:history="1">
+        <w:r>
+          <w:rPr>
+            <w:rStyle w:val="Hyperlink"/>
+            <w:rFonts w:cs="Segoe UI"/>
+            <w:szCs w:val="20"/>
+          </w:rPr>
+          <w:t>Microsoft Privacy Statement</w:t>
+        </w:r>
+      </w:hyperlink>
+      <w:r>
+        <w:rPr>
+          <w:rFonts w:cs="Segoe UI"/>
+          <w:szCs w:val="20"/>
+        </w:rPr>
+        <w:t>.</w:t>
+      </w:r>
+      <w:bookmarkStart w:id="1" w:name="_GoBack"/>
+      <w:bookmarkEnd w:id="1"/>
+    </w:p>
     <w:sectPr>
-      <w:footerReference w:type="default" r:id="rId8"/>
-      <w:headerReference w:type="first" r:id="rId9"/>
-      <w:footerReference w:type="first" r:id="rId10"/>
+      <w:footerReference w:type="default" r:id="rId9"/>
+      <w:headerReference w:type="first" r:id="rId10"/>
+      <w:footerReference w:type="first" r:id="rId11"/>
       <w:pgSz w:w="12240" w:h="15840" w:code="1"/>
       <w:pgMar w:top="900" w:right="1440" w:bottom="1440" w:left="1440" w:header="0" w:footer="390" w:gutter="0"/>
       <w:cols w:space="720"/>
@@ -193,7 +263,7 @@
 </file>
 
 <file path=word/endnotes.xml><?xml version="1.0" encoding="utf-8"?>
-<w:endnotes xmlns:wpc="http://schemas.microsoft.com/office/word/2010/wordprocessingCanvas" xmlns:mc="http://schemas.openxmlformats.org/markup-compatibility/2006" xmlns:o="urn:schemas-microsoft-com:office:office" xmlns:r="http://schemas.openxmlformats.org/officeDocument/2006/relationships" xmlns:m="http://schemas.openxmlformats.org/officeDocument/2006/math" xmlns:v="urn:schemas-microsoft-com:vml" xmlns:wp14="http://schemas.microsoft.com/office/word/2010/wordprocessingDrawing" xmlns:wp="http://schemas.openxmlformats.org/drawingml/2006/wordprocessingDrawing" xmlns:w10="urn:schemas-microsoft-com:office:word" xmlns:w="http://schemas.openxmlformats.org/wordprocessingml/2006/main" xmlns:w14="http://schemas.microsoft.com/office/word/2010/wordml" xmlns:w15="http://schemas.microsoft.com/office/word/2012/wordml" xmlns:wpg="http://schemas.microsoft.com/office/word/2010/wordprocessingGroup" xmlns:wpi="http://schemas.microsoft.com/office/word/2010/wordprocessingInk" xmlns:wne="http://schemas.microsoft.com/office/word/2006/wordml" xmlns:wps="http://schemas.microsoft.com/office/word/2010/wordprocessingShape" mc:Ignorable="w14 w15 wp14">
+<w:endnotes xmlns:wpc="http://schemas.microsoft.com/office/word/2010/wordprocessingCanvas" xmlns:cx="http://schemas.microsoft.com/office/drawing/2014/chartex" xmlns:cx1="http://schemas.microsoft.com/office/drawing/2015/9/8/chartex" xmlns:cx2="http://schemas.microsoft.com/office/drawing/2015/10/21/chartex" xmlns:cx3="http://schemas.microsoft.com/office/drawing/2016/5/9/chartex" xmlns:cx4="http://schemas.microsoft.com/office/drawing/2016/5/10/chartex" xmlns:cx5="http://schemas.microsoft.com/office/drawing/2016/5/11/chartex" xmlns:mc="http://schemas.openxmlformats.org/markup-compatibility/2006" xmlns:o="urn:schemas-microsoft-com:office:office" xmlns:r="http://schemas.openxmlformats.org/officeDocument/2006/relationships" xmlns:m="http://schemas.openxmlformats.org/officeDocument/2006/math" xmlns:v="urn:schemas-microsoft-com:vml" xmlns:wp14="http://schemas.microsoft.com/office/word/2010/wordprocessingDrawing" xmlns:wp="http://schemas.openxmlformats.org/drawingml/2006/wordprocessingDrawing" xmlns:w10="urn:schemas-microsoft-com:office:word" xmlns:w="http://schemas.openxmlformats.org/wordprocessingml/2006/main" xmlns:w14="http://schemas.microsoft.com/office/word/2010/wordml" xmlns:w15="http://schemas.microsoft.com/office/word/2012/wordml" xmlns:w16se="http://schemas.microsoft.com/office/word/2015/wordml/symex" xmlns:wpg="http://schemas.microsoft.com/office/word/2010/wordprocessingGroup" xmlns:wpi="http://schemas.microsoft.com/office/word/2010/wordprocessingInk" xmlns:wne="http://schemas.microsoft.com/office/word/2006/wordml" xmlns:wps="http://schemas.microsoft.com/office/word/2010/wordprocessingShape" mc:Ignorable="w14 w15 w16se wp14">
   <w:endnote w:type="separator" w:id="-1">
     <w:p>
       <w:r>
@@ -212,7 +282,7 @@
 </file>
 
 <file path=word/footer1.xml><?xml version="1.0" encoding="utf-8"?>
-<w:ftr xmlns:wpc="http://schemas.microsoft.com/office/word/2010/wordprocessingCanvas" xmlns:mc="http://schemas.openxmlformats.org/markup-compatibility/2006" xmlns:o="urn:schemas-microsoft-com:office:office" xmlns:r="http://schemas.openxmlformats.org/officeDocument/2006/relationships" xmlns:m="http://schemas.openxmlformats.org/officeDocument/2006/math" xmlns:v="urn:schemas-microsoft-com:vml" xmlns:wp14="http://schemas.microsoft.com/office/word/2010/wordprocessingDrawing" xmlns:wp="http://schemas.openxmlformats.org/drawingml/2006/wordprocessingDrawing" xmlns:w10="urn:schemas-microsoft-com:office:word" xmlns:w="http://schemas.openxmlformats.org/wordprocessingml/2006/main" xmlns:w14="http://schemas.microsoft.com/office/word/2010/wordml" xmlns:w15="http://schemas.microsoft.com/office/word/2012/wordml" xmlns:wpg="http://schemas.microsoft.com/office/word/2010/wordprocessingGroup" xmlns:wpi="http://schemas.microsoft.com/office/word/2010/wordprocessingInk" xmlns:wne="http://schemas.microsoft.com/office/word/2006/wordml" xmlns:wps="http://schemas.microsoft.com/office/word/2010/wordprocessingShape" mc:Ignorable="w14 w15 wp14">
+<w:ftr xmlns:wpc="http://schemas.microsoft.com/office/word/2010/wordprocessingCanvas" xmlns:cx="http://schemas.microsoft.com/office/drawing/2014/chartex" xmlns:cx1="http://schemas.microsoft.com/office/drawing/2015/9/8/chartex" xmlns:cx2="http://schemas.microsoft.com/office/drawing/2015/10/21/chartex" xmlns:cx3="http://schemas.microsoft.com/office/drawing/2016/5/9/chartex" xmlns:cx4="http://schemas.microsoft.com/office/drawing/2016/5/10/chartex" xmlns:cx5="http://schemas.microsoft.com/office/drawing/2016/5/11/chartex" xmlns:mc="http://schemas.openxmlformats.org/markup-compatibility/2006" xmlns:o="urn:schemas-microsoft-com:office:office" xmlns:r="http://schemas.openxmlformats.org/officeDocument/2006/relationships" xmlns:m="http://schemas.openxmlformats.org/officeDocument/2006/math" xmlns:v="urn:schemas-microsoft-com:vml" xmlns:wp14="http://schemas.microsoft.com/office/word/2010/wordprocessingDrawing" xmlns:wp="http://schemas.openxmlformats.org/drawingml/2006/wordprocessingDrawing" xmlns:w10="urn:schemas-microsoft-com:office:word" xmlns:w="http://schemas.openxmlformats.org/wordprocessingml/2006/main" xmlns:w14="http://schemas.microsoft.com/office/word/2010/wordml" xmlns:w15="http://schemas.microsoft.com/office/word/2012/wordml" xmlns:w16se="http://schemas.microsoft.com/office/word/2015/wordml/symex" xmlns:wpg="http://schemas.microsoft.com/office/word/2010/wordprocessingGroup" xmlns:wpi="http://schemas.microsoft.com/office/word/2010/wordprocessingInk" xmlns:wne="http://schemas.microsoft.com/office/word/2006/wordml" xmlns:wps="http://schemas.microsoft.com/office/word/2010/wordprocessingShape" mc:Ignorable="w14 w15 w16se wp14">
   <w:tbl>
     <w:tblPr>
       <w:tblW w:w="5000" w:type="pct"/>
@@ -481,7 +551,7 @@
               <w:color w:val="808080" w:themeColor="background1" w:themeShade="80"/>
               <w:szCs w:val="20"/>
             </w:rPr>
-            <w:t>1</w:t>
+            <w:t>2</w:t>
           </w:r>
           <w:r>
             <w:rPr>
@@ -506,7 +576,7 @@
 </file>
 
 <file path=word/footer2.xml><?xml version="1.0" encoding="utf-8"?>
-<w:ftr xmlns:wpc="http://schemas.microsoft.com/office/word/2010/wordprocessingCanvas" xmlns:mc="http://schemas.openxmlformats.org/markup-compatibility/2006" xmlns:o="urn:schemas-microsoft-com:office:office" xmlns:r="http://schemas.openxmlformats.org/officeDocument/2006/relationships" xmlns:m="http://schemas.openxmlformats.org/officeDocument/2006/math" xmlns:v="urn:schemas-microsoft-com:vml" xmlns:wp14="http://schemas.microsoft.com/office/word/2010/wordprocessingDrawing" xmlns:wp="http://schemas.openxmlformats.org/drawingml/2006/wordprocessingDrawing" xmlns:w10="urn:schemas-microsoft-com:office:word" xmlns:w="http://schemas.openxmlformats.org/wordprocessingml/2006/main" xmlns:w14="http://schemas.microsoft.com/office/word/2010/wordml" xmlns:w15="http://schemas.microsoft.com/office/word/2012/wordml" xmlns:wpg="http://schemas.microsoft.com/office/word/2010/wordprocessingGroup" xmlns:wpi="http://schemas.microsoft.com/office/word/2010/wordprocessingInk" xmlns:wne="http://schemas.microsoft.com/office/word/2006/wordml" xmlns:wps="http://schemas.microsoft.com/office/word/2010/wordprocessingShape" mc:Ignorable="w14 w15 wp14">
+<w:ftr xmlns:wpc="http://schemas.microsoft.com/office/word/2010/wordprocessingCanvas" xmlns:cx="http://schemas.microsoft.com/office/drawing/2014/chartex" xmlns:cx1="http://schemas.microsoft.com/office/drawing/2015/9/8/chartex" xmlns:cx2="http://schemas.microsoft.com/office/drawing/2015/10/21/chartex" xmlns:cx3="http://schemas.microsoft.com/office/drawing/2016/5/9/chartex" xmlns:cx4="http://schemas.microsoft.com/office/drawing/2016/5/10/chartex" xmlns:cx5="http://schemas.microsoft.com/office/drawing/2016/5/11/chartex" xmlns:mc="http://schemas.openxmlformats.org/markup-compatibility/2006" xmlns:o="urn:schemas-microsoft-com:office:office" xmlns:r="http://schemas.openxmlformats.org/officeDocument/2006/relationships" xmlns:m="http://schemas.openxmlformats.org/officeDocument/2006/math" xmlns:v="urn:schemas-microsoft-com:vml" xmlns:wp14="http://schemas.microsoft.com/office/word/2010/wordprocessingDrawing" xmlns:wp="http://schemas.openxmlformats.org/drawingml/2006/wordprocessingDrawing" xmlns:w10="urn:schemas-microsoft-com:office:word" xmlns:w="http://schemas.openxmlformats.org/wordprocessingml/2006/main" xmlns:w14="http://schemas.microsoft.com/office/word/2010/wordml" xmlns:w15="http://schemas.microsoft.com/office/word/2012/wordml" xmlns:w16se="http://schemas.microsoft.com/office/word/2015/wordml/symex" xmlns:wpg="http://schemas.microsoft.com/office/word/2010/wordprocessingGroup" xmlns:wpi="http://schemas.microsoft.com/office/word/2010/wordprocessingInk" xmlns:wne="http://schemas.microsoft.com/office/word/2006/wordml" xmlns:wps="http://schemas.microsoft.com/office/word/2010/wordprocessingShape" mc:Ignorable="w14 w15 w16se wp14">
   <w:tbl>
     <w:tblPr>
       <w:tblW w:w="5000" w:type="pct"/>
@@ -784,7 +854,7 @@
 </file>
 
 <file path=word/footnotes.xml><?xml version="1.0" encoding="utf-8"?>
-<w:footnotes xmlns:wpc="http://schemas.microsoft.com/office/word/2010/wordprocessingCanvas" xmlns:mc="http://schemas.openxmlformats.org/markup-compatibility/2006" xmlns:o="urn:schemas-microsoft-com:office:office" xmlns:r="http://schemas.openxmlformats.org/officeDocument/2006/relationships" xmlns:m="http://schemas.openxmlformats.org/officeDocument/2006/math" xmlns:v="urn:schemas-microsoft-com:vml" xmlns:wp14="http://schemas.microsoft.com/office/word/2010/wordprocessingDrawing" xmlns:wp="http://schemas.openxmlformats.org/drawingml/2006/wordprocessingDrawing" xmlns:w10="urn:schemas-microsoft-com:office:word" xmlns:w="http://schemas.openxmlformats.org/wordprocessingml/2006/main" xmlns:w14="http://schemas.microsoft.com/office/word/2010/wordml" xmlns:w15="http://schemas.microsoft.com/office/word/2012/wordml" xmlns:wpg="http://schemas.microsoft.com/office/word/2010/wordprocessingGroup" xmlns:wpi="http://schemas.microsoft.com/office/word/2010/wordprocessingInk" xmlns:wne="http://schemas.microsoft.com/office/word/2006/wordml" xmlns:wps="http://schemas.microsoft.com/office/word/2010/wordprocessingShape" mc:Ignorable="w14 w15 wp14">
+<w:footnotes xmlns:wpc="http://schemas.microsoft.com/office/word/2010/wordprocessingCanvas" xmlns:cx="http://schemas.microsoft.com/office/drawing/2014/chartex" xmlns:cx1="http://schemas.microsoft.com/office/drawing/2015/9/8/chartex" xmlns:cx2="http://schemas.microsoft.com/office/drawing/2015/10/21/chartex" xmlns:cx3="http://schemas.microsoft.com/office/drawing/2016/5/9/chartex" xmlns:cx4="http://schemas.microsoft.com/office/drawing/2016/5/10/chartex" xmlns:cx5="http://schemas.microsoft.com/office/drawing/2016/5/11/chartex" xmlns:mc="http://schemas.openxmlformats.org/markup-compatibility/2006" xmlns:o="urn:schemas-microsoft-com:office:office" xmlns:r="http://schemas.openxmlformats.org/officeDocument/2006/relationships" xmlns:m="http://schemas.openxmlformats.org/officeDocument/2006/math" xmlns:v="urn:schemas-microsoft-com:vml" xmlns:wp14="http://schemas.microsoft.com/office/word/2010/wordprocessingDrawing" xmlns:wp="http://schemas.openxmlformats.org/drawingml/2006/wordprocessingDrawing" xmlns:w10="urn:schemas-microsoft-com:office:word" xmlns:w="http://schemas.openxmlformats.org/wordprocessingml/2006/main" xmlns:w14="http://schemas.microsoft.com/office/word/2010/wordml" xmlns:w15="http://schemas.microsoft.com/office/word/2012/wordml" xmlns:w16se="http://schemas.microsoft.com/office/word/2015/wordml/symex" xmlns:wpg="http://schemas.microsoft.com/office/word/2010/wordprocessingGroup" xmlns:wpi="http://schemas.microsoft.com/office/word/2010/wordprocessingInk" xmlns:wne="http://schemas.microsoft.com/office/word/2006/wordml" xmlns:wps="http://schemas.microsoft.com/office/word/2010/wordprocessingShape" mc:Ignorable="w14 w15 w16se wp14">
   <w:footnote w:type="separator" w:id="-1">
     <w:p>
       <w:r>
@@ -803,7 +873,7 @@
 </file>
 
 <file path=word/header1.xml><?xml version="1.0" encoding="utf-8"?>
-<w:hdr xmlns:wpc="http://schemas.microsoft.com/office/word/2010/wordprocessingCanvas" xmlns:mc="http://schemas.openxmlformats.org/markup-compatibility/2006" xmlns:o="urn:schemas-microsoft-com:office:office" xmlns:r="http://schemas.openxmlformats.org/officeDocument/2006/relationships" xmlns:m="http://schemas.openxmlformats.org/officeDocument/2006/math" xmlns:v="urn:schemas-microsoft-com:vml" xmlns:wp14="http://schemas.microsoft.com/office/word/2010/wordprocessingDrawing" xmlns:wp="http://schemas.openxmlformats.org/drawingml/2006/wordprocessingDrawing" xmlns:w10="urn:schemas-microsoft-com:office:word" xmlns:w="http://schemas.openxmlformats.org/wordprocessingml/2006/main" xmlns:w14="http://schemas.microsoft.com/office/word/2010/wordml" xmlns:w15="http://schemas.microsoft.com/office/word/2012/wordml" xmlns:wpg="http://schemas.microsoft.com/office/word/2010/wordprocessingGroup" xmlns:wpi="http://schemas.microsoft.com/office/word/2010/wordprocessingInk" xmlns:wne="http://schemas.microsoft.com/office/word/2006/wordml" xmlns:wps="http://schemas.microsoft.com/office/word/2010/wordprocessingShape" mc:Ignorable="w14 w15 wp14">
+<w:hdr xmlns:wpc="http://schemas.microsoft.com/office/word/2010/wordprocessingCanvas" xmlns:cx="http://schemas.microsoft.com/office/drawing/2014/chartex" xmlns:cx1="http://schemas.microsoft.com/office/drawing/2015/9/8/chartex" xmlns:cx2="http://schemas.microsoft.com/office/drawing/2015/10/21/chartex" xmlns:cx3="http://schemas.microsoft.com/office/drawing/2016/5/9/chartex" xmlns:cx4="http://schemas.microsoft.com/office/drawing/2016/5/10/chartex" xmlns:cx5="http://schemas.microsoft.com/office/drawing/2016/5/11/chartex" xmlns:mc="http://schemas.openxmlformats.org/markup-compatibility/2006" xmlns:o="urn:schemas-microsoft-com:office:office" xmlns:r="http://schemas.openxmlformats.org/officeDocument/2006/relationships" xmlns:m="http://schemas.openxmlformats.org/officeDocument/2006/math" xmlns:v="urn:schemas-microsoft-com:vml" xmlns:wp14="http://schemas.microsoft.com/office/word/2010/wordprocessingDrawing" xmlns:wp="http://schemas.openxmlformats.org/drawingml/2006/wordprocessingDrawing" xmlns:w10="urn:schemas-microsoft-com:office:word" xmlns:w="http://schemas.openxmlformats.org/wordprocessingml/2006/main" xmlns:w14="http://schemas.microsoft.com/office/word/2010/wordml" xmlns:w15="http://schemas.microsoft.com/office/word/2012/wordml" xmlns:w16se="http://schemas.microsoft.com/office/word/2015/wordml/symex" xmlns:wpg="http://schemas.microsoft.com/office/word/2010/wordprocessingGroup" xmlns:wpi="http://schemas.microsoft.com/office/word/2010/wordprocessingInk" xmlns:wne="http://schemas.microsoft.com/office/word/2006/wordml" xmlns:wps="http://schemas.microsoft.com/office/word/2010/wordprocessingShape" mc:Ignorable="w14 w15 w16se wp14">
   <w:tbl>
     <w:tblPr>
       <w:tblStyle w:val="TableGrid"/>
@@ -1333,7 +1403,7 @@
 </file>
 
 <file path=word/numbering.xml><?xml version="1.0" encoding="utf-8"?>
-<w:numbering xmlns:wpc="http://schemas.microsoft.com/office/word/2010/wordprocessingCanvas" xmlns:mc="http://schemas.openxmlformats.org/markup-compatibility/2006" xmlns:o="urn:schemas-microsoft-com:office:office" xmlns:r="http://schemas.openxmlformats.org/officeDocument/2006/relationships" xmlns:m="http://schemas.openxmlformats.org/officeDocument/2006/math" xmlns:v="urn:schemas-microsoft-com:vml" xmlns:wp14="http://schemas.microsoft.com/office/word/2010/wordprocessingDrawing" xmlns:wp="http://schemas.openxmlformats.org/drawingml/2006/wordprocessingDrawing" xmlns:w10="urn:schemas-microsoft-com:office:word" xmlns:w="http://schemas.openxmlformats.org/wordprocessingml/2006/main" xmlns:w14="http://schemas.microsoft.com/office/word/2010/wordml" xmlns:w15="http://schemas.microsoft.com/office/word/2012/wordml" xmlns:wpg="http://schemas.microsoft.com/office/word/2010/wordprocessingGroup" xmlns:wpi="http://schemas.microsoft.com/office/word/2010/wordprocessingInk" xmlns:wne="http://schemas.microsoft.com/office/word/2006/wordml" xmlns:wps="http://schemas.microsoft.com/office/word/2010/wordprocessingShape" mc:Ignorable="w14 w15 wp14">
+<w:numbering xmlns:wpc="http://schemas.microsoft.com/office/word/2010/wordprocessingCanvas" xmlns:cx="http://schemas.microsoft.com/office/drawing/2014/chartex" xmlns:cx1="http://schemas.microsoft.com/office/drawing/2015/9/8/chartex" xmlns:cx2="http://schemas.microsoft.com/office/drawing/2015/10/21/chartex" xmlns:cx3="http://schemas.microsoft.com/office/drawing/2016/5/9/chartex" xmlns:cx4="http://schemas.microsoft.com/office/drawing/2016/5/10/chartex" xmlns:cx5="http://schemas.microsoft.com/office/drawing/2016/5/11/chartex" xmlns:mc="http://schemas.openxmlformats.org/markup-compatibility/2006" xmlns:o="urn:schemas-microsoft-com:office:office" xmlns:r="http://schemas.openxmlformats.org/officeDocument/2006/relationships" xmlns:m="http://schemas.openxmlformats.org/officeDocument/2006/math" xmlns:v="urn:schemas-microsoft-com:vml" xmlns:wp14="http://schemas.microsoft.com/office/word/2010/wordprocessingDrawing" xmlns:wp="http://schemas.openxmlformats.org/drawingml/2006/wordprocessingDrawing" xmlns:w10="urn:schemas-microsoft-com:office:word" xmlns:w="http://schemas.openxmlformats.org/wordprocessingml/2006/main" xmlns:w14="http://schemas.microsoft.com/office/word/2010/wordml" xmlns:w15="http://schemas.microsoft.com/office/word/2012/wordml" xmlns:w16se="http://schemas.microsoft.com/office/word/2015/wordml/symex" xmlns:wpg="http://schemas.microsoft.com/office/word/2010/wordprocessingGroup" xmlns:wpi="http://schemas.microsoft.com/office/word/2010/wordprocessingInk" xmlns:wne="http://schemas.microsoft.com/office/word/2006/wordml" xmlns:wps="http://schemas.microsoft.com/office/word/2010/wordprocessingShape" mc:Ignorable="w14 w15 w16se wp14">
   <w:abstractNum w:abstractNumId="0" w15:restartNumberingAfterBreak="0">
     <w:nsid w:val="0030577F"/>
     <w:multiLevelType w:val="hybridMultilevel"/>
@@ -2849,7 +2919,7 @@
 </file>
 
 <file path=word/styles.xml><?xml version="1.0" encoding="utf-8"?>
-<w:styles xmlns:mc="http://schemas.openxmlformats.org/markup-compatibility/2006" xmlns:r="http://schemas.openxmlformats.org/officeDocument/2006/relationships" xmlns:w="http://schemas.openxmlformats.org/wordprocessingml/2006/main" xmlns:w14="http://schemas.microsoft.com/office/word/2010/wordml" xmlns:w15="http://schemas.microsoft.com/office/word/2012/wordml" mc:Ignorable="w14 w15">
+<w:styles xmlns:mc="http://schemas.openxmlformats.org/markup-compatibility/2006" xmlns:r="http://schemas.openxmlformats.org/officeDocument/2006/relationships" xmlns:w="http://schemas.openxmlformats.org/wordprocessingml/2006/main" xmlns:w14="http://schemas.microsoft.com/office/word/2010/wordml" xmlns:w15="http://schemas.microsoft.com/office/word/2012/wordml" xmlns:w16se="http://schemas.microsoft.com/office/word/2015/wordml/symex" mc:Ignorable="w14 w15 w16se">
   <w:docDefaults>
     <w:rPrDefault>
       <w:rPr>
@@ -2865,7 +2935,7 @@
       </w:pPr>
     </w:pPrDefault>
   </w:docDefaults>
-  <w:latentStyles w:defLockedState="0" w:defUIPriority="99" w:defSemiHidden="0" w:defUnhideWhenUsed="0" w:defQFormat="0" w:count="371">
+  <w:latentStyles w:defLockedState="0" w:defUIPriority="99" w:defSemiHidden="0" w:defUnhideWhenUsed="0" w:defQFormat="0" w:count="374">
     <w:lsdException w:name="Normal" w:uiPriority="0" w:qFormat="1"/>
     <w:lsdException w:name="heading 1" w:uiPriority="9" w:qFormat="1"/>
     <w:lsdException w:name="heading 2" w:semiHidden="1" w:uiPriority="9" w:unhideWhenUsed="1" w:qFormat="1"/>
@@ -2971,7 +3041,6 @@
     <w:lsdException w:name="HTML Sample" w:semiHidden="1" w:unhideWhenUsed="1"/>
     <w:lsdException w:name="HTML Typewriter" w:semiHidden="1" w:unhideWhenUsed="1"/>
     <w:lsdException w:name="HTML Variable" w:semiHidden="1" w:unhideWhenUsed="1"/>
-    <w:lsdException w:name="Normal Table" w:semiHidden="1" w:unhideWhenUsed="1"/>
     <w:lsdException w:name="annotation subject" w:semiHidden="1" w:unhideWhenUsed="1"/>
     <w:lsdException w:name="No List" w:semiHidden="1" w:unhideWhenUsed="1"/>
     <w:lsdException w:name="Outline List 1" w:semiHidden="1" w:unhideWhenUsed="1"/>
@@ -3016,7 +3085,6 @@
     <w:lsdException w:name="Table Professional" w:semiHidden="1" w:unhideWhenUsed="1"/>
     <w:lsdException w:name="Table Subtle 1" w:semiHidden="1" w:unhideWhenUsed="1"/>
     <w:lsdException w:name="Table Subtle 2" w:semiHidden="1" w:unhideWhenUsed="1"/>
-    <w:lsdException w:name="Table Web 1" w:semiHidden="1" w:unhideWhenUsed="1"/>
     <w:lsdException w:name="Table Web 2" w:semiHidden="1" w:unhideWhenUsed="1"/>
     <w:lsdException w:name="Table Web 3" w:semiHidden="1" w:unhideWhenUsed="1"/>
     <w:lsdException w:name="Balloon Text" w:semiHidden="1" w:unhideWhenUsed="1"/>
@@ -3237,6 +3305,9 @@
     <w:lsdException w:name="List Table 5 Dark Accent 6" w:uiPriority="50"/>
     <w:lsdException w:name="List Table 6 Colorful Accent 6" w:uiPriority="51"/>
     <w:lsdException w:name="List Table 7 Colorful Accent 6" w:uiPriority="52"/>
+    <w:lsdException w:name="Mention" w:semiHidden="1" w:unhideWhenUsed="1"/>
+    <w:lsdException w:name="Smart Hyperlink" w:semiHidden="1" w:unhideWhenUsed="1"/>
+    <w:lsdException w:name="Hashtag" w:semiHidden="1" w:unhideWhenUsed="1"/>
   </w:latentStyles>
   <w:style w:type="paragraph" w:default="1" w:styleId="Normal">
     <w:name w:val="Normal"/>
@@ -3889,6 +3960,17 @@
       </w:tcPr>
     </w:tblStylePr>
   </w:style>
+  <w:style w:type="character" w:styleId="Hyperlink">
+    <w:name w:val="Hyperlink"/>
+    <w:basedOn w:val="DefaultParagraphFont"/>
+    <w:uiPriority w:val="99"/>
+    <w:unhideWhenUsed/>
+    <w:rsid w:val="001509D3"/>
+    <w:rPr>
+      <w:color w:val="0563C1" w:themeColor="hyperlink"/>
+      <w:u w:val="single"/>
+    </w:rPr>
+  </w:style>
 </w:styles>
 </file>
 

--- a/Samples/System/SystemInfoUWP/Readme.docx
+++ b/Samples/System/SystemInfoUWP/Readme.docx
@@ -1,6 +1,6 @@
 
 <file path=word/document.xml><?xml version="1.0" encoding="utf-8"?>
-<w:document xmlns:wpc="http://schemas.microsoft.com/office/word/2010/wordprocessingCanvas" xmlns:cx="http://schemas.microsoft.com/office/drawing/2014/chartex" xmlns:cx1="http://schemas.microsoft.com/office/drawing/2015/9/8/chartex" xmlns:cx2="http://schemas.microsoft.com/office/drawing/2015/10/21/chartex" xmlns:cx3="http://schemas.microsoft.com/office/drawing/2016/5/9/chartex" xmlns:cx4="http://schemas.microsoft.com/office/drawing/2016/5/10/chartex" xmlns:cx5="http://schemas.microsoft.com/office/drawing/2016/5/11/chartex" xmlns:mc="http://schemas.openxmlformats.org/markup-compatibility/2006" xmlns:o="urn:schemas-microsoft-com:office:office" xmlns:r="http://schemas.openxmlformats.org/officeDocument/2006/relationships" xmlns:m="http://schemas.openxmlformats.org/officeDocument/2006/math" xmlns:v="urn:schemas-microsoft-com:vml" xmlns:wp14="http://schemas.microsoft.com/office/word/2010/wordprocessingDrawing" xmlns:wp="http://schemas.openxmlformats.org/drawingml/2006/wordprocessingDrawing" xmlns:w10="urn:schemas-microsoft-com:office:word" xmlns:w="http://schemas.openxmlformats.org/wordprocessingml/2006/main" xmlns:w14="http://schemas.microsoft.com/office/word/2010/wordml" xmlns:w15="http://schemas.microsoft.com/office/word/2012/wordml" xmlns:w16se="http://schemas.microsoft.com/office/word/2015/wordml/symex" xmlns:wpg="http://schemas.microsoft.com/office/word/2010/wordprocessingGroup" xmlns:wpi="http://schemas.microsoft.com/office/word/2010/wordprocessingInk" xmlns:wne="http://schemas.microsoft.com/office/word/2006/wordml" xmlns:wps="http://schemas.microsoft.com/office/word/2010/wordprocessingShape" mc:Ignorable="w14 w15 w16se wp14">
+<w:document xmlns:wpc="http://schemas.microsoft.com/office/word/2010/wordprocessingCanvas" xmlns:mc="http://schemas.openxmlformats.org/markup-compatibility/2006" xmlns:o="urn:schemas-microsoft-com:office:office" xmlns:r="http://schemas.openxmlformats.org/officeDocument/2006/relationships" xmlns:m="http://schemas.openxmlformats.org/officeDocument/2006/math" xmlns:v="urn:schemas-microsoft-com:vml" xmlns:wp14="http://schemas.microsoft.com/office/word/2010/wordprocessingDrawing" xmlns:wp="http://schemas.openxmlformats.org/drawingml/2006/wordprocessingDrawing" xmlns:w10="urn:schemas-microsoft-com:office:word" xmlns:w="http://schemas.openxmlformats.org/wordprocessingml/2006/main" xmlns:w14="http://schemas.microsoft.com/office/word/2010/wordml" xmlns:w15="http://schemas.microsoft.com/office/word/2012/wordml" xmlns:wpg="http://schemas.microsoft.com/office/word/2010/wordprocessingGroup" xmlns:wpi="http://schemas.microsoft.com/office/word/2010/wordprocessingInk" xmlns:wne="http://schemas.microsoft.com/office/word/2006/wordml" xmlns:wps="http://schemas.microsoft.com/office/word/2010/wordprocessingShape" mc:Ignorable="w14 w15 wp14">
   <w:body>
     <w:p>
       <w:pPr>
@@ -183,11 +183,42 @@
         <w:t>. It was updated in August 2016 for new Windows 10 Anniversary Update SDK APIs.</w:t>
       </w:r>
     </w:p>
+    <w:p/>
     <w:p>
+      <w:r>
+        <w:t xml:space="preserve">December 2016: Added </w:t>
+      </w:r>
+      <w:proofErr w:type="spellStart"/>
+      <w:r>
+        <w:t>EasClientInformation</w:t>
+      </w:r>
+      <w:proofErr w:type="spellEnd"/>
+      <w:r>
+        <w:t xml:space="preserve"> output.</w:t>
+      </w:r>
+      <w:bookmarkStart w:id="1" w:name="_GoBack"/>
+      <w:bookmarkEnd w:id="1"/>
+    </w:p>
+    <w:p/>
+    <w:p>
+      <w:r>
+        <w:t xml:space="preserve">February 2017: Added </w:t>
+      </w:r>
+      <w:proofErr w:type="spellStart"/>
+      <w:r>
+        <w:t>DisplayInformation</w:t>
+      </w:r>
+      <w:proofErr w:type="spellEnd"/>
+      <w:r>
+        <w:t xml:space="preserve"> including new Anniversary Update (14393) properties.</w:t>
+      </w:r>
+    </w:p>
+    <w:p>
       <w:pPr>
         <w:pStyle w:val="Heading1"/>
       </w:pPr>
       <w:r>
+        <w:lastRenderedPageBreak/>
         <w:t>Privacy statement</w:t>
       </w:r>
     </w:p>
@@ -226,7 +257,6 @@
           <w:rFonts w:cs="Segoe UI"/>
           <w:szCs w:val="20"/>
         </w:rPr>
-        <w:lastRenderedPageBreak/>
         <w:t xml:space="preserve">For more information about Microsoft’s privacy policies in general, see the </w:t>
       </w:r>
       <w:hyperlink r:id="rId8" w:history="1">
@@ -246,8 +276,6 @@
         </w:rPr>
         <w:t>.</w:t>
       </w:r>
-      <w:bookmarkStart w:id="1" w:name="_GoBack"/>
-      <w:bookmarkEnd w:id="1"/>
     </w:p>
     <w:sectPr>
       <w:footerReference w:type="default" r:id="rId9"/>
@@ -263,7 +291,7 @@
 </file>
 
 <file path=word/endnotes.xml><?xml version="1.0" encoding="utf-8"?>
-<w:endnotes xmlns:wpc="http://schemas.microsoft.com/office/word/2010/wordprocessingCanvas" xmlns:cx="http://schemas.microsoft.com/office/drawing/2014/chartex" xmlns:cx1="http://schemas.microsoft.com/office/drawing/2015/9/8/chartex" xmlns:cx2="http://schemas.microsoft.com/office/drawing/2015/10/21/chartex" xmlns:cx3="http://schemas.microsoft.com/office/drawing/2016/5/9/chartex" xmlns:cx4="http://schemas.microsoft.com/office/drawing/2016/5/10/chartex" xmlns:cx5="http://schemas.microsoft.com/office/drawing/2016/5/11/chartex" xmlns:mc="http://schemas.openxmlformats.org/markup-compatibility/2006" xmlns:o="urn:schemas-microsoft-com:office:office" xmlns:r="http://schemas.openxmlformats.org/officeDocument/2006/relationships" xmlns:m="http://schemas.openxmlformats.org/officeDocument/2006/math" xmlns:v="urn:schemas-microsoft-com:vml" xmlns:wp14="http://schemas.microsoft.com/office/word/2010/wordprocessingDrawing" xmlns:wp="http://schemas.openxmlformats.org/drawingml/2006/wordprocessingDrawing" xmlns:w10="urn:schemas-microsoft-com:office:word" xmlns:w="http://schemas.openxmlformats.org/wordprocessingml/2006/main" xmlns:w14="http://schemas.microsoft.com/office/word/2010/wordml" xmlns:w15="http://schemas.microsoft.com/office/word/2012/wordml" xmlns:w16se="http://schemas.microsoft.com/office/word/2015/wordml/symex" xmlns:wpg="http://schemas.microsoft.com/office/word/2010/wordprocessingGroup" xmlns:wpi="http://schemas.microsoft.com/office/word/2010/wordprocessingInk" xmlns:wne="http://schemas.microsoft.com/office/word/2006/wordml" xmlns:wps="http://schemas.microsoft.com/office/word/2010/wordprocessingShape" mc:Ignorable="w14 w15 w16se wp14">
+<w:endnotes xmlns:wpc="http://schemas.microsoft.com/office/word/2010/wordprocessingCanvas" xmlns:mc="http://schemas.openxmlformats.org/markup-compatibility/2006" xmlns:o="urn:schemas-microsoft-com:office:office" xmlns:r="http://schemas.openxmlformats.org/officeDocument/2006/relationships" xmlns:m="http://schemas.openxmlformats.org/officeDocument/2006/math" xmlns:v="urn:schemas-microsoft-com:vml" xmlns:wp14="http://schemas.microsoft.com/office/word/2010/wordprocessingDrawing" xmlns:wp="http://schemas.openxmlformats.org/drawingml/2006/wordprocessingDrawing" xmlns:w10="urn:schemas-microsoft-com:office:word" xmlns:w="http://schemas.openxmlformats.org/wordprocessingml/2006/main" xmlns:w14="http://schemas.microsoft.com/office/word/2010/wordml" xmlns:w15="http://schemas.microsoft.com/office/word/2012/wordml" xmlns:wpg="http://schemas.microsoft.com/office/word/2010/wordprocessingGroup" xmlns:wpi="http://schemas.microsoft.com/office/word/2010/wordprocessingInk" xmlns:wne="http://schemas.microsoft.com/office/word/2006/wordml" xmlns:wps="http://schemas.microsoft.com/office/word/2010/wordprocessingShape" mc:Ignorable="w14 w15 wp14">
   <w:endnote w:type="separator" w:id="-1">
     <w:p>
       <w:r>
@@ -282,7 +310,7 @@
 </file>
 
 <file path=word/footer1.xml><?xml version="1.0" encoding="utf-8"?>
-<w:ftr xmlns:wpc="http://schemas.microsoft.com/office/word/2010/wordprocessingCanvas" xmlns:cx="http://schemas.microsoft.com/office/drawing/2014/chartex" xmlns:cx1="http://schemas.microsoft.com/office/drawing/2015/9/8/chartex" xmlns:cx2="http://schemas.microsoft.com/office/drawing/2015/10/21/chartex" xmlns:cx3="http://schemas.microsoft.com/office/drawing/2016/5/9/chartex" xmlns:cx4="http://schemas.microsoft.com/office/drawing/2016/5/10/chartex" xmlns:cx5="http://schemas.microsoft.com/office/drawing/2016/5/11/chartex" xmlns:mc="http://schemas.openxmlformats.org/markup-compatibility/2006" xmlns:o="urn:schemas-microsoft-com:office:office" xmlns:r="http://schemas.openxmlformats.org/officeDocument/2006/relationships" xmlns:m="http://schemas.openxmlformats.org/officeDocument/2006/math" xmlns:v="urn:schemas-microsoft-com:vml" xmlns:wp14="http://schemas.microsoft.com/office/word/2010/wordprocessingDrawing" xmlns:wp="http://schemas.openxmlformats.org/drawingml/2006/wordprocessingDrawing" xmlns:w10="urn:schemas-microsoft-com:office:word" xmlns:w="http://schemas.openxmlformats.org/wordprocessingml/2006/main" xmlns:w14="http://schemas.microsoft.com/office/word/2010/wordml" xmlns:w15="http://schemas.microsoft.com/office/word/2012/wordml" xmlns:w16se="http://schemas.microsoft.com/office/word/2015/wordml/symex" xmlns:wpg="http://schemas.microsoft.com/office/word/2010/wordprocessingGroup" xmlns:wpi="http://schemas.microsoft.com/office/word/2010/wordprocessingInk" xmlns:wne="http://schemas.microsoft.com/office/word/2006/wordml" xmlns:wps="http://schemas.microsoft.com/office/word/2010/wordprocessingShape" mc:Ignorable="w14 w15 w16se wp14">
+<w:ftr xmlns:wpc="http://schemas.microsoft.com/office/word/2010/wordprocessingCanvas" xmlns:mc="http://schemas.openxmlformats.org/markup-compatibility/2006" xmlns:o="urn:schemas-microsoft-com:office:office" xmlns:r="http://schemas.openxmlformats.org/officeDocument/2006/relationships" xmlns:m="http://schemas.openxmlformats.org/officeDocument/2006/math" xmlns:v="urn:schemas-microsoft-com:vml" xmlns:wp14="http://schemas.microsoft.com/office/word/2010/wordprocessingDrawing" xmlns:wp="http://schemas.openxmlformats.org/drawingml/2006/wordprocessingDrawing" xmlns:w10="urn:schemas-microsoft-com:office:word" xmlns:w="http://schemas.openxmlformats.org/wordprocessingml/2006/main" xmlns:w14="http://schemas.microsoft.com/office/word/2010/wordml" xmlns:w15="http://schemas.microsoft.com/office/word/2012/wordml" xmlns:wpg="http://schemas.microsoft.com/office/word/2010/wordprocessingGroup" xmlns:wpi="http://schemas.microsoft.com/office/word/2010/wordprocessingInk" xmlns:wne="http://schemas.microsoft.com/office/word/2006/wordml" xmlns:wps="http://schemas.microsoft.com/office/word/2010/wordprocessingShape" mc:Ignorable="w14 w15 wp14">
   <w:tbl>
     <w:tblPr>
       <w:tblW w:w="5000" w:type="pct"/>
@@ -361,7 +389,7 @@
               <w:sz w:val="16"/>
               <w:szCs w:val="16"/>
             </w:rPr>
-            <w:t>2016</w:t>
+            <w:t>2017</w:t>
           </w:r>
           <w:r>
             <w:rPr>
@@ -576,7 +604,7 @@
 </file>
 
 <file path=word/footer2.xml><?xml version="1.0" encoding="utf-8"?>
-<w:ftr xmlns:wpc="http://schemas.microsoft.com/office/word/2010/wordprocessingCanvas" xmlns:cx="http://schemas.microsoft.com/office/drawing/2014/chartex" xmlns:cx1="http://schemas.microsoft.com/office/drawing/2015/9/8/chartex" xmlns:cx2="http://schemas.microsoft.com/office/drawing/2015/10/21/chartex" xmlns:cx3="http://schemas.microsoft.com/office/drawing/2016/5/9/chartex" xmlns:cx4="http://schemas.microsoft.com/office/drawing/2016/5/10/chartex" xmlns:cx5="http://schemas.microsoft.com/office/drawing/2016/5/11/chartex" xmlns:mc="http://schemas.openxmlformats.org/markup-compatibility/2006" xmlns:o="urn:schemas-microsoft-com:office:office" xmlns:r="http://schemas.openxmlformats.org/officeDocument/2006/relationships" xmlns:m="http://schemas.openxmlformats.org/officeDocument/2006/math" xmlns:v="urn:schemas-microsoft-com:vml" xmlns:wp14="http://schemas.microsoft.com/office/word/2010/wordprocessingDrawing" xmlns:wp="http://schemas.openxmlformats.org/drawingml/2006/wordprocessingDrawing" xmlns:w10="urn:schemas-microsoft-com:office:word" xmlns:w="http://schemas.openxmlformats.org/wordprocessingml/2006/main" xmlns:w14="http://schemas.microsoft.com/office/word/2010/wordml" xmlns:w15="http://schemas.microsoft.com/office/word/2012/wordml" xmlns:w16se="http://schemas.microsoft.com/office/word/2015/wordml/symex" xmlns:wpg="http://schemas.microsoft.com/office/word/2010/wordprocessingGroup" xmlns:wpi="http://schemas.microsoft.com/office/word/2010/wordprocessingInk" xmlns:wne="http://schemas.microsoft.com/office/word/2006/wordml" xmlns:wps="http://schemas.microsoft.com/office/word/2010/wordprocessingShape" mc:Ignorable="w14 w15 w16se wp14">
+<w:ftr xmlns:wpc="http://schemas.microsoft.com/office/word/2010/wordprocessingCanvas" xmlns:mc="http://schemas.openxmlformats.org/markup-compatibility/2006" xmlns:o="urn:schemas-microsoft-com:office:office" xmlns:r="http://schemas.openxmlformats.org/officeDocument/2006/relationships" xmlns:m="http://schemas.openxmlformats.org/officeDocument/2006/math" xmlns:v="urn:schemas-microsoft-com:vml" xmlns:wp14="http://schemas.microsoft.com/office/word/2010/wordprocessingDrawing" xmlns:wp="http://schemas.openxmlformats.org/drawingml/2006/wordprocessingDrawing" xmlns:w10="urn:schemas-microsoft-com:office:word" xmlns:w="http://schemas.openxmlformats.org/wordprocessingml/2006/main" xmlns:w14="http://schemas.microsoft.com/office/word/2010/wordml" xmlns:w15="http://schemas.microsoft.com/office/word/2012/wordml" xmlns:wpg="http://schemas.microsoft.com/office/word/2010/wordprocessingGroup" xmlns:wpi="http://schemas.microsoft.com/office/word/2010/wordprocessingInk" xmlns:wne="http://schemas.microsoft.com/office/word/2006/wordml" xmlns:wps="http://schemas.microsoft.com/office/word/2010/wordprocessingShape" mc:Ignorable="w14 w15 wp14">
   <w:tbl>
     <w:tblPr>
       <w:tblW w:w="5000" w:type="pct"/>
@@ -655,7 +683,7 @@
               <w:sz w:val="16"/>
               <w:szCs w:val="16"/>
             </w:rPr>
-            <w:t>2016</w:t>
+            <w:t>2017</w:t>
           </w:r>
           <w:r>
             <w:rPr>
@@ -854,7 +882,7 @@
 </file>
 
 <file path=word/footnotes.xml><?xml version="1.0" encoding="utf-8"?>
-<w:footnotes xmlns:wpc="http://schemas.microsoft.com/office/word/2010/wordprocessingCanvas" xmlns:cx="http://schemas.microsoft.com/office/drawing/2014/chartex" xmlns:cx1="http://schemas.microsoft.com/office/drawing/2015/9/8/chartex" xmlns:cx2="http://schemas.microsoft.com/office/drawing/2015/10/21/chartex" xmlns:cx3="http://schemas.microsoft.com/office/drawing/2016/5/9/chartex" xmlns:cx4="http://schemas.microsoft.com/office/drawing/2016/5/10/chartex" xmlns:cx5="http://schemas.microsoft.com/office/drawing/2016/5/11/chartex" xmlns:mc="http://schemas.openxmlformats.org/markup-compatibility/2006" xmlns:o="urn:schemas-microsoft-com:office:office" xmlns:r="http://schemas.openxmlformats.org/officeDocument/2006/relationships" xmlns:m="http://schemas.openxmlformats.org/officeDocument/2006/math" xmlns:v="urn:schemas-microsoft-com:vml" xmlns:wp14="http://schemas.microsoft.com/office/word/2010/wordprocessingDrawing" xmlns:wp="http://schemas.openxmlformats.org/drawingml/2006/wordprocessingDrawing" xmlns:w10="urn:schemas-microsoft-com:office:word" xmlns:w="http://schemas.openxmlformats.org/wordprocessingml/2006/main" xmlns:w14="http://schemas.microsoft.com/office/word/2010/wordml" xmlns:w15="http://schemas.microsoft.com/office/word/2012/wordml" xmlns:w16se="http://schemas.microsoft.com/office/word/2015/wordml/symex" xmlns:wpg="http://schemas.microsoft.com/office/word/2010/wordprocessingGroup" xmlns:wpi="http://schemas.microsoft.com/office/word/2010/wordprocessingInk" xmlns:wne="http://schemas.microsoft.com/office/word/2006/wordml" xmlns:wps="http://schemas.microsoft.com/office/word/2010/wordprocessingShape" mc:Ignorable="w14 w15 w16se wp14">
+<w:footnotes xmlns:wpc="http://schemas.microsoft.com/office/word/2010/wordprocessingCanvas" xmlns:mc="http://schemas.openxmlformats.org/markup-compatibility/2006" xmlns:o="urn:schemas-microsoft-com:office:office" xmlns:r="http://schemas.openxmlformats.org/officeDocument/2006/relationships" xmlns:m="http://schemas.openxmlformats.org/officeDocument/2006/math" xmlns:v="urn:schemas-microsoft-com:vml" xmlns:wp14="http://schemas.microsoft.com/office/word/2010/wordprocessingDrawing" xmlns:wp="http://schemas.openxmlformats.org/drawingml/2006/wordprocessingDrawing" xmlns:w10="urn:schemas-microsoft-com:office:word" xmlns:w="http://schemas.openxmlformats.org/wordprocessingml/2006/main" xmlns:w14="http://schemas.microsoft.com/office/word/2010/wordml" xmlns:w15="http://schemas.microsoft.com/office/word/2012/wordml" xmlns:wpg="http://schemas.microsoft.com/office/word/2010/wordprocessingGroup" xmlns:wpi="http://schemas.microsoft.com/office/word/2010/wordprocessingInk" xmlns:wne="http://schemas.microsoft.com/office/word/2006/wordml" xmlns:wps="http://schemas.microsoft.com/office/word/2010/wordprocessingShape" mc:Ignorable="w14 w15 wp14">
   <w:footnote w:type="separator" w:id="-1">
     <w:p>
       <w:r>
@@ -873,7 +901,7 @@
 </file>
 
 <file path=word/header1.xml><?xml version="1.0" encoding="utf-8"?>
-<w:hdr xmlns:wpc="http://schemas.microsoft.com/office/word/2010/wordprocessingCanvas" xmlns:cx="http://schemas.microsoft.com/office/drawing/2014/chartex" xmlns:cx1="http://schemas.microsoft.com/office/drawing/2015/9/8/chartex" xmlns:cx2="http://schemas.microsoft.com/office/drawing/2015/10/21/chartex" xmlns:cx3="http://schemas.microsoft.com/office/drawing/2016/5/9/chartex" xmlns:cx4="http://schemas.microsoft.com/office/drawing/2016/5/10/chartex" xmlns:cx5="http://schemas.microsoft.com/office/drawing/2016/5/11/chartex" xmlns:mc="http://schemas.openxmlformats.org/markup-compatibility/2006" xmlns:o="urn:schemas-microsoft-com:office:office" xmlns:r="http://schemas.openxmlformats.org/officeDocument/2006/relationships" xmlns:m="http://schemas.openxmlformats.org/officeDocument/2006/math" xmlns:v="urn:schemas-microsoft-com:vml" xmlns:wp14="http://schemas.microsoft.com/office/word/2010/wordprocessingDrawing" xmlns:wp="http://schemas.openxmlformats.org/drawingml/2006/wordprocessingDrawing" xmlns:w10="urn:schemas-microsoft-com:office:word" xmlns:w="http://schemas.openxmlformats.org/wordprocessingml/2006/main" xmlns:w14="http://schemas.microsoft.com/office/word/2010/wordml" xmlns:w15="http://schemas.microsoft.com/office/word/2012/wordml" xmlns:w16se="http://schemas.microsoft.com/office/word/2015/wordml/symex" xmlns:wpg="http://schemas.microsoft.com/office/word/2010/wordprocessingGroup" xmlns:wpi="http://schemas.microsoft.com/office/word/2010/wordprocessingInk" xmlns:wne="http://schemas.microsoft.com/office/word/2006/wordml" xmlns:wps="http://schemas.microsoft.com/office/word/2010/wordprocessingShape" mc:Ignorable="w14 w15 w16se wp14">
+<w:hdr xmlns:wpc="http://schemas.microsoft.com/office/word/2010/wordprocessingCanvas" xmlns:mc="http://schemas.openxmlformats.org/markup-compatibility/2006" xmlns:o="urn:schemas-microsoft-com:office:office" xmlns:r="http://schemas.openxmlformats.org/officeDocument/2006/relationships" xmlns:m="http://schemas.openxmlformats.org/officeDocument/2006/math" xmlns:v="urn:schemas-microsoft-com:vml" xmlns:wp14="http://schemas.microsoft.com/office/word/2010/wordprocessingDrawing" xmlns:wp="http://schemas.openxmlformats.org/drawingml/2006/wordprocessingDrawing" xmlns:w10="urn:schemas-microsoft-com:office:word" xmlns:w="http://schemas.openxmlformats.org/wordprocessingml/2006/main" xmlns:w14="http://schemas.microsoft.com/office/word/2010/wordml" xmlns:w15="http://schemas.microsoft.com/office/word/2012/wordml" xmlns:wpg="http://schemas.microsoft.com/office/word/2010/wordprocessingGroup" xmlns:wpi="http://schemas.microsoft.com/office/word/2010/wordprocessingInk" xmlns:wne="http://schemas.microsoft.com/office/word/2006/wordml" xmlns:wps="http://schemas.microsoft.com/office/word/2010/wordprocessingShape" mc:Ignorable="w14 w15 wp14">
   <w:tbl>
     <w:tblPr>
       <w:tblStyle w:val="TableGrid"/>
@@ -1403,7 +1431,7 @@
 </file>
 
 <file path=word/numbering.xml><?xml version="1.0" encoding="utf-8"?>
-<w:numbering xmlns:wpc="http://schemas.microsoft.com/office/word/2010/wordprocessingCanvas" xmlns:cx="http://schemas.microsoft.com/office/drawing/2014/chartex" xmlns:cx1="http://schemas.microsoft.com/office/drawing/2015/9/8/chartex" xmlns:cx2="http://schemas.microsoft.com/office/drawing/2015/10/21/chartex" xmlns:cx3="http://schemas.microsoft.com/office/drawing/2016/5/9/chartex" xmlns:cx4="http://schemas.microsoft.com/office/drawing/2016/5/10/chartex" xmlns:cx5="http://schemas.microsoft.com/office/drawing/2016/5/11/chartex" xmlns:mc="http://schemas.openxmlformats.org/markup-compatibility/2006" xmlns:o="urn:schemas-microsoft-com:office:office" xmlns:r="http://schemas.openxmlformats.org/officeDocument/2006/relationships" xmlns:m="http://schemas.openxmlformats.org/officeDocument/2006/math" xmlns:v="urn:schemas-microsoft-com:vml" xmlns:wp14="http://schemas.microsoft.com/office/word/2010/wordprocessingDrawing" xmlns:wp="http://schemas.openxmlformats.org/drawingml/2006/wordprocessingDrawing" xmlns:w10="urn:schemas-microsoft-com:office:word" xmlns:w="http://schemas.openxmlformats.org/wordprocessingml/2006/main" xmlns:w14="http://schemas.microsoft.com/office/word/2010/wordml" xmlns:w15="http://schemas.microsoft.com/office/word/2012/wordml" xmlns:w16se="http://schemas.microsoft.com/office/word/2015/wordml/symex" xmlns:wpg="http://schemas.microsoft.com/office/word/2010/wordprocessingGroup" xmlns:wpi="http://schemas.microsoft.com/office/word/2010/wordprocessingInk" xmlns:wne="http://schemas.microsoft.com/office/word/2006/wordml" xmlns:wps="http://schemas.microsoft.com/office/word/2010/wordprocessingShape" mc:Ignorable="w14 w15 w16se wp14">
+<w:numbering xmlns:wpc="http://schemas.microsoft.com/office/word/2010/wordprocessingCanvas" xmlns:mc="http://schemas.openxmlformats.org/markup-compatibility/2006" xmlns:o="urn:schemas-microsoft-com:office:office" xmlns:r="http://schemas.openxmlformats.org/officeDocument/2006/relationships" xmlns:m="http://schemas.openxmlformats.org/officeDocument/2006/math" xmlns:v="urn:schemas-microsoft-com:vml" xmlns:wp14="http://schemas.microsoft.com/office/word/2010/wordprocessingDrawing" xmlns:wp="http://schemas.openxmlformats.org/drawingml/2006/wordprocessingDrawing" xmlns:w10="urn:schemas-microsoft-com:office:word" xmlns:w="http://schemas.openxmlformats.org/wordprocessingml/2006/main" xmlns:w14="http://schemas.microsoft.com/office/word/2010/wordml" xmlns:w15="http://schemas.microsoft.com/office/word/2012/wordml" xmlns:wpg="http://schemas.microsoft.com/office/word/2010/wordprocessingGroup" xmlns:wpi="http://schemas.microsoft.com/office/word/2010/wordprocessingInk" xmlns:wne="http://schemas.microsoft.com/office/word/2006/wordml" xmlns:wps="http://schemas.microsoft.com/office/word/2010/wordprocessingShape" mc:Ignorable="w14 w15 wp14">
   <w:abstractNum w:abstractNumId="0" w15:restartNumberingAfterBreak="0">
     <w:nsid w:val="0030577F"/>
     <w:multiLevelType w:val="hybridMultilevel"/>
@@ -2919,7 +2947,7 @@
 </file>
 
 <file path=word/styles.xml><?xml version="1.0" encoding="utf-8"?>
-<w:styles xmlns:mc="http://schemas.openxmlformats.org/markup-compatibility/2006" xmlns:r="http://schemas.openxmlformats.org/officeDocument/2006/relationships" xmlns:w="http://schemas.openxmlformats.org/wordprocessingml/2006/main" xmlns:w14="http://schemas.microsoft.com/office/word/2010/wordml" xmlns:w15="http://schemas.microsoft.com/office/word/2012/wordml" xmlns:w16se="http://schemas.microsoft.com/office/word/2015/wordml/symex" mc:Ignorable="w14 w15 w16se">
+<w:styles xmlns:mc="http://schemas.openxmlformats.org/markup-compatibility/2006" xmlns:r="http://schemas.openxmlformats.org/officeDocument/2006/relationships" xmlns:w="http://schemas.openxmlformats.org/wordprocessingml/2006/main" xmlns:w14="http://schemas.microsoft.com/office/word/2010/wordml" xmlns:w15="http://schemas.microsoft.com/office/word/2012/wordml" mc:Ignorable="w14 w15">
   <w:docDefaults>
     <w:rPrDefault>
       <w:rPr>
@@ -2935,7 +2963,7 @@
       </w:pPr>
     </w:pPrDefault>
   </w:docDefaults>
-  <w:latentStyles w:defLockedState="0" w:defUIPriority="99" w:defSemiHidden="0" w:defUnhideWhenUsed="0" w:defQFormat="0" w:count="374">
+  <w:latentStyles w:defLockedState="0" w:defUIPriority="99" w:defSemiHidden="0" w:defUnhideWhenUsed="0" w:defQFormat="0" w:count="371">
     <w:lsdException w:name="Normal" w:uiPriority="0" w:qFormat="1"/>
     <w:lsdException w:name="heading 1" w:uiPriority="9" w:qFormat="1"/>
     <w:lsdException w:name="heading 2" w:semiHidden="1" w:uiPriority="9" w:unhideWhenUsed="1" w:qFormat="1"/>
@@ -3041,6 +3069,7 @@
     <w:lsdException w:name="HTML Sample" w:semiHidden="1" w:unhideWhenUsed="1"/>
     <w:lsdException w:name="HTML Typewriter" w:semiHidden="1" w:unhideWhenUsed="1"/>
     <w:lsdException w:name="HTML Variable" w:semiHidden="1" w:unhideWhenUsed="1"/>
+    <w:lsdException w:name="Normal Table" w:semiHidden="1" w:unhideWhenUsed="1"/>
     <w:lsdException w:name="annotation subject" w:semiHidden="1" w:unhideWhenUsed="1"/>
     <w:lsdException w:name="No List" w:semiHidden="1" w:unhideWhenUsed="1"/>
     <w:lsdException w:name="Outline List 1" w:semiHidden="1" w:unhideWhenUsed="1"/>
@@ -3085,6 +3114,7 @@
     <w:lsdException w:name="Table Professional" w:semiHidden="1" w:unhideWhenUsed="1"/>
     <w:lsdException w:name="Table Subtle 1" w:semiHidden="1" w:unhideWhenUsed="1"/>
     <w:lsdException w:name="Table Subtle 2" w:semiHidden="1" w:unhideWhenUsed="1"/>
+    <w:lsdException w:name="Table Web 1" w:semiHidden="1" w:unhideWhenUsed="1"/>
     <w:lsdException w:name="Table Web 2" w:semiHidden="1" w:unhideWhenUsed="1"/>
     <w:lsdException w:name="Table Web 3" w:semiHidden="1" w:unhideWhenUsed="1"/>
     <w:lsdException w:name="Balloon Text" w:semiHidden="1" w:unhideWhenUsed="1"/>
@@ -3305,9 +3335,6 @@
     <w:lsdException w:name="List Table 5 Dark Accent 6" w:uiPriority="50"/>
     <w:lsdException w:name="List Table 6 Colorful Accent 6" w:uiPriority="51"/>
     <w:lsdException w:name="List Table 7 Colorful Accent 6" w:uiPriority="52"/>
-    <w:lsdException w:name="Mention" w:semiHidden="1" w:unhideWhenUsed="1"/>
-    <w:lsdException w:name="Smart Hyperlink" w:semiHidden="1" w:unhideWhenUsed="1"/>
-    <w:lsdException w:name="Hashtag" w:semiHidden="1" w:unhideWhenUsed="1"/>
   </w:latentStyles>
   <w:style w:type="paragraph" w:default="1" w:styleId="Normal">
     <w:name w:val="Normal"/>

--- a/Samples/System/SystemInfoUWP/Readme.docx
+++ b/Samples/System/SystemInfoUWP/Readme.docx
@@ -6,39 +6,30 @@
       <w:pPr>
         <w:pStyle w:val="Title"/>
       </w:pPr>
-      <w:proofErr w:type="spellStart"/>
       <w:r>
         <w:t>SystemInfo</w:t>
       </w:r>
-      <w:proofErr w:type="spellEnd"/>
       <w:r>
         <w:t xml:space="preserve"> Sample</w:t>
       </w:r>
     </w:p>
     <w:p>
       <w:pPr>
-        <w:pStyle w:val="Heading1"/>
-        <w:spacing w:before="0"/>
         <w:rPr>
-          <w:rFonts w:eastAsiaTheme="minorHAnsi" w:cs="Times New Roman"/>
           <w:i/>
-          <w:color w:val="auto"/>
-          <w:sz w:val="20"/>
-          <w:szCs w:val="22"/>
         </w:rPr>
       </w:pPr>
       <w:r>
         <w:rPr>
-          <w:rFonts w:eastAsiaTheme="minorHAnsi" w:cs="Times New Roman"/>
           <w:i/>
-          <w:color w:val="auto"/>
-          <w:sz w:val="20"/>
-          <w:szCs w:val="22"/>
         </w:rPr>
-        <w:t>This sample is compatible with the Windows 10 Anniversary Update SDK (14393)</w:t>
+        <w:t>This sample is compatible with the Windows 10 Creators Update SDK (15063)</w:t>
       </w:r>
     </w:p>
-    <w:p/>
+    <w:p>
+      <w:bookmarkStart w:id="0" w:name="_GoBack"/>
+      <w:bookmarkEnd w:id="0"/>
+    </w:p>
     <w:p>
       <w:pPr>
         <w:pStyle w:val="Heading1"/>
@@ -124,23 +115,7 @@
         <w:t>gamepad controller</w:t>
       </w:r>
       <w:r>
-        <w:t xml:space="preserve">, use A or </w:t>
-      </w:r>
-      <w:proofErr w:type="spellStart"/>
-      <w:r>
-        <w:t>DPad</w:t>
-      </w:r>
-      <w:proofErr w:type="spellEnd"/>
-      <w:r>
-        <w:t xml:space="preserve"> Right / B or </w:t>
-      </w:r>
-      <w:proofErr w:type="spellStart"/>
-      <w:r>
-        <w:t>DPad</w:t>
-      </w:r>
-      <w:proofErr w:type="spellEnd"/>
-      <w:r>
-        <w:t xml:space="preserve"> Left.</w:t>
+        <w:t>, use A or DPad Right / B or DPad Left.</w:t>
       </w:r>
     </w:p>
     <w:p>
@@ -169,8 +144,8 @@
       <w:pPr>
         <w:pStyle w:val="Heading1"/>
       </w:pPr>
-      <w:bookmarkStart w:id="0" w:name="ID2EMD"/>
-      <w:bookmarkEnd w:id="0"/>
+      <w:bookmarkStart w:id="1" w:name="ID2EMD"/>
+      <w:bookmarkEnd w:id="1"/>
       <w:r>
         <w:t>Update history</w:t>
       </w:r>
@@ -186,31 +161,13 @@
     <w:p/>
     <w:p>
       <w:r>
-        <w:t xml:space="preserve">December 2016: Added </w:t>
+        <w:t>December 2016: Added EasClientInformation output.</w:t>
       </w:r>
-      <w:proofErr w:type="spellStart"/>
-      <w:r>
-        <w:t>EasClientInformation</w:t>
-      </w:r>
-      <w:proofErr w:type="spellEnd"/>
-      <w:r>
-        <w:t xml:space="preserve"> output.</w:t>
-      </w:r>
-      <w:bookmarkStart w:id="1" w:name="_GoBack"/>
-      <w:bookmarkEnd w:id="1"/>
     </w:p>
     <w:p/>
     <w:p>
       <w:r>
-        <w:t xml:space="preserve">February 2017: Added </w:t>
-      </w:r>
-      <w:proofErr w:type="spellStart"/>
-      <w:r>
-        <w:t>DisplayInformation</w:t>
-      </w:r>
-      <w:proofErr w:type="spellEnd"/>
-      <w:r>
-        <w:t xml:space="preserve"> including new Anniversary Update (14393) properties.</w:t>
+        <w:t>February 2017: Added DisplayInformation including new Anniversary Update (14393) properties.</w:t>
       </w:r>
     </w:p>
     <w:p>
@@ -513,7 +470,6 @@
             </w:rPr>
             <w:t xml:space="preserve">: </w:t>
           </w:r>
-          <w:proofErr w:type="spellStart"/>
           <w:r>
             <w:rPr>
               <w:rFonts w:cs="Segoe UI"/>
@@ -522,7 +478,6 @@
             </w:rPr>
             <w:t>SystemInfo</w:t>
           </w:r>
-          <w:proofErr w:type="spellEnd"/>
         </w:p>
       </w:tc>
       <w:tc>
@@ -579,7 +534,7 @@
               <w:color w:val="808080" w:themeColor="background1" w:themeShade="80"/>
               <w:szCs w:val="20"/>
             </w:rPr>
-            <w:t>2</w:t>
+            <w:t>1</w:t>
           </w:r>
           <w:r>
             <w:rPr>
@@ -791,7 +746,6 @@
             </w:rPr>
             <w:t xml:space="preserve">| </w:t>
           </w:r>
-          <w:proofErr w:type="spellStart"/>
           <w:r>
             <w:rPr>
               <w:rFonts w:cs="Segoe UI"/>
@@ -800,7 +754,6 @@
             </w:rPr>
             <w:t>SystemInfo</w:t>
           </w:r>
-          <w:proofErr w:type="spellEnd"/>
         </w:p>
       </w:tc>
       <w:tc>
